--- a/assets/download/Thomas_Vermeersch.docx
+++ b/assets/download/Thomas_Vermeersch.docx
@@ -223,15 +223,7 @@
           <w:sz w:val="22"/>
           <w:szCs w:val="22"/>
         </w:rPr>
-        <w:t>Voorlopig</w:t>
-      </w:r>
-      <w:r>
-        <w:rPr>
-          <w:rFonts w:cs="Arial" w:ascii="Calibri" w:hAnsi="Calibri"/>
-          <w:sz w:val="22"/>
-          <w:szCs w:val="22"/>
-        </w:rPr>
-        <w:t xml:space="preserve"> rijbewijs</w:t>
+        <w:t>Voorlopig rijbewijs</w:t>
       </w:r>
     </w:p>
     <w:p>
@@ -292,21 +284,13 @@
         <w:tblW w:w="9059" w:type="dxa"/>
         <w:jc w:val="left"/>
         <w:tblInd w:w="0" w:type="dxa"/>
-        <w:tblBorders>
-          <w:top w:val="single" w:sz="4" w:space="0" w:color="FFFFFF"/>
-          <w:left w:val="single" w:sz="4" w:space="0" w:color="FFFFFF"/>
-          <w:bottom w:val="single" w:sz="4" w:space="0" w:color="FFFFFF"/>
-          <w:right w:val="single" w:sz="4" w:space="0" w:color="FFFFFF"/>
-          <w:insideH w:val="single" w:sz="4" w:space="0" w:color="FFFFFF"/>
-          <w:insideV w:val="single" w:sz="4" w:space="0" w:color="FFFFFF"/>
-        </w:tblBorders>
         <w:tblCellMar>
           <w:top w:w="0" w:type="dxa"/>
           <w:left w:w="108" w:type="dxa"/>
           <w:bottom w:w="0" w:type="dxa"/>
           <w:right w:w="108" w:type="dxa"/>
         </w:tblCellMar>
-        <w:tblLook w:noVBand="0" w:val="01e0" w:noHBand="0" w:lastColumn="1" w:firstColumn="1" w:lastRow="1" w:firstRow="1"/>
+        <w:tblLook w:val="01e0" w:noVBand="0" w:noHBand="0" w:lastColumn="1" w:firstColumn="1" w:lastRow="1" w:firstRow="1"/>
       </w:tblPr>
       <w:tblGrid>
         <w:gridCol w:w="7702"/>
@@ -322,8 +306,6 @@
               <w:left w:val="single" w:sz="4" w:space="0" w:color="FFFFFF"/>
               <w:bottom w:val="single" w:sz="4" w:space="0" w:color="FFFFFF"/>
               <w:right w:val="single" w:sz="4" w:space="0" w:color="FFFFFF"/>
-              <w:insideH w:val="single" w:sz="4" w:space="0" w:color="FFFFFF"/>
-              <w:insideV w:val="single" w:sz="4" w:space="0" w:color="FFFFFF"/>
             </w:tcBorders>
             <w:shd w:fill="auto" w:val="clear"/>
           </w:tcPr>
@@ -355,8 +337,6 @@
               <w:left w:val="single" w:sz="4" w:space="0" w:color="FFFFFF"/>
               <w:bottom w:val="single" w:sz="4" w:space="0" w:color="FFFFFF"/>
               <w:right w:val="single" w:sz="4" w:space="0" w:color="FFFFFF"/>
-              <w:insideH w:val="single" w:sz="4" w:space="0" w:color="FFFFFF"/>
-              <w:insideV w:val="single" w:sz="4" w:space="0" w:color="FFFFFF"/>
             </w:tcBorders>
             <w:shd w:fill="auto" w:val="clear"/>
           </w:tcPr>
@@ -390,8 +370,6 @@
               <w:left w:val="single" w:sz="4" w:space="0" w:color="FFFFFF"/>
               <w:bottom w:val="single" w:sz="4" w:space="0" w:color="FFFFFF"/>
               <w:right w:val="single" w:sz="4" w:space="0" w:color="FFFFFF"/>
-              <w:insideH w:val="single" w:sz="4" w:space="0" w:color="FFFFFF"/>
-              <w:insideV w:val="single" w:sz="4" w:space="0" w:color="FFFFFF"/>
             </w:tcBorders>
             <w:shd w:fill="auto" w:val="clear"/>
           </w:tcPr>
@@ -422,8 +400,6 @@
               <w:left w:val="single" w:sz="4" w:space="0" w:color="FFFFFF"/>
               <w:bottom w:val="single" w:sz="4" w:space="0" w:color="FFFFFF"/>
               <w:right w:val="single" w:sz="4" w:space="0" w:color="FFFFFF"/>
-              <w:insideH w:val="single" w:sz="4" w:space="0" w:color="FFFFFF"/>
-              <w:insideV w:val="single" w:sz="4" w:space="0" w:color="FFFFFF"/>
             </w:tcBorders>
             <w:shd w:fill="auto" w:val="clear"/>
           </w:tcPr>
@@ -438,7 +414,11 @@
               </w:rPr>
             </w:pPr>
             <w:r>
-              <w:rPr/>
+              <w:rPr>
+                <w:rFonts w:eastAsia="Malgun Gothic" w:ascii="Calibri" w:hAnsi="Calibri"/>
+                <w:sz w:val="22"/>
+                <w:szCs w:val="22"/>
+              </w:rPr>
             </w:r>
           </w:p>
         </w:tc>
@@ -455,8 +435,6 @@
               <w:left w:val="single" w:sz="4" w:space="0" w:color="FFFFFF"/>
               <w:bottom w:val="single" w:sz="4" w:space="0" w:color="FFFFFF"/>
               <w:right w:val="single" w:sz="4" w:space="0" w:color="FFFFFF"/>
-              <w:insideH w:val="single" w:sz="4" w:space="0" w:color="FFFFFF"/>
-              <w:insideV w:val="single" w:sz="4" w:space="0" w:color="FFFFFF"/>
             </w:tcBorders>
             <w:shd w:fill="auto" w:val="clear"/>
           </w:tcPr>
@@ -585,8 +563,6 @@
               <w:left w:val="single" w:sz="4" w:space="0" w:color="FFFFFF"/>
               <w:bottom w:val="single" w:sz="4" w:space="0" w:color="FFFFFF"/>
               <w:right w:val="single" w:sz="4" w:space="0" w:color="FFFFFF"/>
-              <w:insideH w:val="single" w:sz="4" w:space="0" w:color="FFFFFF"/>
-              <w:insideV w:val="single" w:sz="4" w:space="0" w:color="FFFFFF"/>
             </w:tcBorders>
             <w:shd w:fill="auto" w:val="clear"/>
           </w:tcPr>
@@ -623,8 +599,6 @@
               <w:left w:val="single" w:sz="4" w:space="0" w:color="FFFFFF"/>
               <w:bottom w:val="single" w:sz="4" w:space="0" w:color="FFFFFF"/>
               <w:right w:val="single" w:sz="4" w:space="0" w:color="FFFFFF"/>
-              <w:insideH w:val="single" w:sz="4" w:space="0" w:color="FFFFFF"/>
-              <w:insideV w:val="single" w:sz="4" w:space="0" w:color="FFFFFF"/>
             </w:tcBorders>
             <w:shd w:fill="auto" w:val="clear"/>
           </w:tcPr>
@@ -710,15 +684,7 @@
                 <w:sz w:val="22"/>
                 <w:szCs w:val="22"/>
               </w:rPr>
-              <w:t xml:space="preserve">Helpdesk proces </w:t>
-            </w:r>
-            <w:r>
-              <w:rPr>
-                <w:rFonts w:eastAsia="Malgun Gothic" w:ascii="Calibri" w:hAnsi="Calibri"/>
-                <w:sz w:val="22"/>
-                <w:szCs w:val="22"/>
-              </w:rPr>
-              <w:t>verbeteren</w:t>
+              <w:t>Helpdesk proces verbeteren</w:t>
             </w:r>
           </w:p>
           <w:p>
@@ -772,7 +738,11 @@
               </w:rPr>
             </w:pPr>
             <w:r>
-              <w:rPr/>
+              <w:rPr>
+                <w:rFonts w:eastAsia="Malgun Gothic" w:ascii="Calibri" w:hAnsi="Calibri"/>
+                <w:sz w:val="22"/>
+                <w:szCs w:val="22"/>
+              </w:rPr>
             </w:r>
           </w:p>
           <w:p>
@@ -947,8 +917,6 @@
               <w:left w:val="single" w:sz="4" w:space="0" w:color="FFFFFF"/>
               <w:bottom w:val="single" w:sz="4" w:space="0" w:color="FFFFFF"/>
               <w:right w:val="single" w:sz="4" w:space="0" w:color="FFFFFF"/>
-              <w:insideH w:val="single" w:sz="4" w:space="0" w:color="FFFFFF"/>
-              <w:insideV w:val="single" w:sz="4" w:space="0" w:color="FFFFFF"/>
             </w:tcBorders>
             <w:shd w:fill="auto" w:val="clear"/>
           </w:tcPr>
@@ -965,6 +933,106 @@
                 <w:szCs w:val="22"/>
               </w:rPr>
               <w:t>Juli 2017, aug 2018</w:t>
+            </w:r>
+          </w:p>
+          <w:p>
+            <w:pPr>
+              <w:pStyle w:val="Normal"/>
+              <w:spacing w:before="0" w:after="60"/>
+              <w:rPr>
+                <w:rFonts w:ascii="Calibri" w:hAnsi="Calibri" w:eastAsia="Malgun Gothic"/>
+                <w:sz w:val="22"/>
+                <w:szCs w:val="22"/>
+              </w:rPr>
+            </w:pPr>
+            <w:r>
+              <w:rPr/>
+            </w:r>
+          </w:p>
+          <w:p>
+            <w:pPr>
+              <w:pStyle w:val="Normal"/>
+              <w:spacing w:before="0" w:after="60"/>
+              <w:rPr>
+                <w:rFonts w:ascii="Calibri" w:hAnsi="Calibri" w:eastAsia="Malgun Gothic"/>
+                <w:sz w:val="22"/>
+                <w:szCs w:val="22"/>
+              </w:rPr>
+            </w:pPr>
+            <w:r>
+              <w:rPr/>
+            </w:r>
+          </w:p>
+          <w:p>
+            <w:pPr>
+              <w:pStyle w:val="Normal"/>
+              <w:spacing w:before="0" w:after="60"/>
+              <w:rPr>
+                <w:rFonts w:ascii="Calibri" w:hAnsi="Calibri" w:eastAsia="Malgun Gothic"/>
+                <w:sz w:val="22"/>
+                <w:szCs w:val="22"/>
+              </w:rPr>
+            </w:pPr>
+            <w:r>
+              <w:rPr/>
+            </w:r>
+          </w:p>
+          <w:p>
+            <w:pPr>
+              <w:pStyle w:val="Normal"/>
+              <w:spacing w:before="0" w:after="60"/>
+              <w:rPr>
+                <w:rFonts w:ascii="Calibri" w:hAnsi="Calibri" w:eastAsia="Malgun Gothic"/>
+                <w:sz w:val="22"/>
+                <w:szCs w:val="22"/>
+              </w:rPr>
+            </w:pPr>
+            <w:r>
+              <w:rPr/>
+            </w:r>
+          </w:p>
+          <w:p>
+            <w:pPr>
+              <w:pStyle w:val="Normal"/>
+              <w:spacing w:before="0" w:after="60"/>
+              <w:rPr>
+                <w:rFonts w:ascii="Calibri" w:hAnsi="Calibri" w:eastAsia="Malgun Gothic"/>
+                <w:sz w:val="22"/>
+                <w:szCs w:val="22"/>
+              </w:rPr>
+            </w:pPr>
+            <w:r>
+              <w:rPr/>
+            </w:r>
+          </w:p>
+          <w:p>
+            <w:pPr>
+              <w:pStyle w:val="Normal"/>
+              <w:spacing w:before="0" w:after="60"/>
+              <w:rPr/>
+            </w:pPr>
+            <w:r>
+              <w:rPr>
+                <w:rFonts w:eastAsia="Malgun Gothic" w:ascii="Calibri" w:hAnsi="Calibri"/>
+                <w:sz w:val="22"/>
+                <w:szCs w:val="22"/>
+              </w:rPr>
+              <w:t>Feb 2019,</w:t>
+            </w:r>
+          </w:p>
+          <w:p>
+            <w:pPr>
+              <w:pStyle w:val="Normal"/>
+              <w:spacing w:before="0" w:after="60"/>
+              <w:rPr/>
+            </w:pPr>
+            <w:r>
+              <w:rPr>
+                <w:rFonts w:eastAsia="Malgun Gothic" w:ascii="Calibri" w:hAnsi="Calibri"/>
+                <w:sz w:val="22"/>
+                <w:szCs w:val="22"/>
+              </w:rPr>
+              <w:t>Nu</w:t>
             </w:r>
           </w:p>
         </w:tc>
@@ -1022,21 +1090,13 @@
         <w:tblW w:w="9059" w:type="dxa"/>
         <w:jc w:val="left"/>
         <w:tblInd w:w="0" w:type="dxa"/>
-        <w:tblBorders>
-          <w:top w:val="single" w:sz="4" w:space="0" w:color="FFFFFF"/>
-          <w:left w:val="single" w:sz="4" w:space="0" w:color="FFFFFF"/>
-          <w:bottom w:val="single" w:sz="4" w:space="0" w:color="FFFFFF"/>
-          <w:right w:val="single" w:sz="4" w:space="0" w:color="FFFFFF"/>
-          <w:insideH w:val="single" w:sz="4" w:space="0" w:color="FFFFFF"/>
-          <w:insideV w:val="single" w:sz="4" w:space="0" w:color="FFFFFF"/>
-        </w:tblBorders>
         <w:tblCellMar>
           <w:top w:w="0" w:type="dxa"/>
           <w:left w:w="108" w:type="dxa"/>
           <w:bottom w:w="0" w:type="dxa"/>
           <w:right w:w="108" w:type="dxa"/>
         </w:tblCellMar>
-        <w:tblLook w:noVBand="0" w:val="01e0" w:noHBand="0" w:lastColumn="1" w:firstColumn="1" w:lastRow="1" w:firstRow="1"/>
+        <w:tblLook w:val="01e0" w:noVBand="0" w:noHBand="0" w:lastColumn="1" w:firstColumn="1" w:lastRow="1" w:firstRow="1"/>
       </w:tblPr>
       <w:tblGrid>
         <w:gridCol w:w="7718"/>
@@ -1054,8 +1114,6 @@
               <w:left w:val="single" w:sz="4" w:space="0" w:color="FFFFFF"/>
               <w:bottom w:val="single" w:sz="4" w:space="0" w:color="FFFFFF"/>
               <w:right w:val="single" w:sz="4" w:space="0" w:color="FFFFFF"/>
-              <w:insideH w:val="single" w:sz="4" w:space="0" w:color="FFFFFF"/>
-              <w:insideV w:val="single" w:sz="4" w:space="0" w:color="FFFFFF"/>
             </w:tcBorders>
             <w:shd w:fill="auto" w:val="clear"/>
           </w:tcPr>
@@ -1084,8 +1142,6 @@
               <w:left w:val="single" w:sz="4" w:space="0" w:color="FFFFFF"/>
               <w:bottom w:val="single" w:sz="4" w:space="0" w:color="FFFFFF"/>
               <w:right w:val="single" w:sz="4" w:space="0" w:color="FFFFFF"/>
-              <w:insideH w:val="single" w:sz="4" w:space="0" w:color="FFFFFF"/>
-              <w:insideV w:val="single" w:sz="4" w:space="0" w:color="FFFFFF"/>
             </w:tcBorders>
             <w:shd w:fill="auto" w:val="clear"/>
           </w:tcPr>
@@ -1117,8 +1173,6 @@
               <w:left w:val="single" w:sz="4" w:space="0" w:color="FFFFFF"/>
               <w:bottom w:val="single" w:sz="4" w:space="0" w:color="FFFFFF"/>
               <w:right w:val="single" w:sz="4" w:space="0" w:color="FFFFFF"/>
-              <w:insideH w:val="single" w:sz="4" w:space="0" w:color="FFFFFF"/>
-              <w:insideV w:val="single" w:sz="4" w:space="0" w:color="FFFFFF"/>
             </w:tcBorders>
             <w:shd w:fill="auto" w:val="clear"/>
           </w:tcPr>
@@ -1156,8 +1210,6 @@
               <w:left w:val="single" w:sz="4" w:space="0" w:color="FFFFFF"/>
               <w:bottom w:val="single" w:sz="4" w:space="0" w:color="FFFFFF"/>
               <w:right w:val="single" w:sz="4" w:space="0" w:color="FFFFFF"/>
-              <w:insideH w:val="single" w:sz="4" w:space="0" w:color="FFFFFF"/>
-              <w:insideV w:val="single" w:sz="4" w:space="0" w:color="FFFFFF"/>
             </w:tcBorders>
             <w:shd w:fill="auto" w:val="clear"/>
           </w:tcPr>
@@ -1190,8 +1242,6 @@
               <w:left w:val="single" w:sz="4" w:space="0" w:color="FFFFFF"/>
               <w:bottom w:val="single" w:sz="4" w:space="0" w:color="FFFFFF"/>
               <w:right w:val="single" w:sz="4" w:space="0" w:color="FFFFFF"/>
-              <w:insideH w:val="single" w:sz="4" w:space="0" w:color="FFFFFF"/>
-              <w:insideV w:val="single" w:sz="4" w:space="0" w:color="FFFFFF"/>
             </w:tcBorders>
             <w:shd w:fill="auto" w:val="clear"/>
           </w:tcPr>
@@ -1231,8 +1281,6 @@
               <w:left w:val="single" w:sz="4" w:space="0" w:color="FFFFFF"/>
               <w:bottom w:val="single" w:sz="4" w:space="0" w:color="FFFFFF"/>
               <w:right w:val="single" w:sz="4" w:space="0" w:color="FFFFFF"/>
-              <w:insideH w:val="single" w:sz="4" w:space="0" w:color="FFFFFF"/>
-              <w:insideV w:val="single" w:sz="4" w:space="0" w:color="FFFFFF"/>
             </w:tcBorders>
             <w:shd w:fill="auto" w:val="clear"/>
           </w:tcPr>
@@ -1240,17 +1288,14 @@
             <w:pPr>
               <w:pStyle w:val="Normal"/>
               <w:spacing w:before="0" w:after="60"/>
-              <w:rPr>
-                <w:rFonts w:ascii="Calibri" w:hAnsi="Calibri" w:eastAsia="Malgun Gothic"/>
-                <w:sz w:val="22"/>
-              </w:rPr>
-            </w:pPr>
-            <w:r>
-              <w:rPr>
-                <w:rFonts w:eastAsia="Malgun Gothic" w:ascii="Calibri" w:hAnsi="Calibri"/>
-                <w:sz w:val="22"/>
-              </w:rPr>
-              <w:t>2017-2020</w:t>
+              <w:rPr/>
+            </w:pPr>
+            <w:r>
+              <w:rPr>
+                <w:rFonts w:eastAsia="Malgun Gothic" w:ascii="Calibri" w:hAnsi="Calibri"/>
+                <w:sz w:val="22"/>
+              </w:rPr>
+              <w:t>2017-2021</w:t>
             </w:r>
           </w:p>
         </w:tc>
@@ -1315,6 +1360,33 @@
       <w:r>
         <w:rPr>
           <w:rFonts w:cs="Arial" w:ascii="Calibri" w:hAnsi="Calibri"/>
+          <w:szCs w:val="22"/>
+        </w:rPr>
+      </w:r>
+    </w:p>
+    <w:p>
+      <w:pPr>
+        <w:pStyle w:val="Normal"/>
+        <w:numPr>
+          <w:ilvl w:val="0"/>
+          <w:numId w:val="0"/>
+        </w:numPr>
+        <w:pBdr>
+          <w:bottom w:val="single" w:sz="4" w:space="1" w:color="000000"/>
+        </w:pBdr>
+        <w:ind w:right="72" w:hanging="0"/>
+        <w:outlineLvl w:val="0"/>
+        <w:rPr>
+          <w:rFonts w:ascii="Calibri" w:hAnsi="Calibri" w:cs="Arial"/>
+          <w:b/>
+          <w:b/>
+          <w:szCs w:val="22"/>
+        </w:rPr>
+      </w:pPr>
+      <w:r>
+        <w:rPr>
+          <w:rFonts w:cs="Arial" w:ascii="Calibri" w:hAnsi="Calibri"/>
+          <w:b/>
           <w:szCs w:val="22"/>
         </w:rPr>
       </w:r>
@@ -1417,63 +1489,7 @@
           <w:sz w:val="22"/>
           <w:szCs w:val="22"/>
         </w:rPr>
-        <w:t>Mijn grootste kennis en</w:t>
-      </w:r>
-      <w:r>
-        <w:rPr>
-          <w:rFonts w:cs="Arial" w:ascii="Calibri" w:hAnsi="Calibri"/>
-          <w:sz w:val="22"/>
-          <w:szCs w:val="22"/>
-        </w:rPr>
-        <w:t xml:space="preserve"> ervaring </w:t>
-      </w:r>
-      <w:r>
-        <w:rPr>
-          <w:rFonts w:cs="Arial" w:ascii="Calibri" w:hAnsi="Calibri"/>
-          <w:sz w:val="22"/>
-          <w:szCs w:val="22"/>
-        </w:rPr>
-        <w:t>ligt bij netwerk en systeem beheer</w:t>
-      </w:r>
-      <w:r>
-        <w:rPr>
-          <w:rFonts w:cs="Arial" w:ascii="Calibri" w:hAnsi="Calibri"/>
-          <w:sz w:val="22"/>
-          <w:szCs w:val="22"/>
-        </w:rPr>
-        <w:t xml:space="preserve">. Dit is dan ook de specialisatie richting die ik heb gekozen </w:t>
-      </w:r>
-      <w:r>
-        <w:rPr>
-          <w:rFonts w:cs="Arial" w:ascii="Calibri" w:hAnsi="Calibri"/>
-          <w:sz w:val="22"/>
-          <w:szCs w:val="22"/>
-        </w:rPr>
-        <w:t>tijdens mijn opleiding toegepaste informatica</w:t>
-      </w:r>
-      <w:r>
-        <w:rPr>
-          <w:rFonts w:cs="Arial" w:ascii="Calibri" w:hAnsi="Calibri"/>
-          <w:sz w:val="22"/>
-          <w:szCs w:val="22"/>
-        </w:rPr>
-        <w:t xml:space="preserve">. Door </w:t>
-      </w:r>
-      <w:r>
-        <w:rPr>
-          <w:rFonts w:cs="Arial" w:ascii="Calibri" w:hAnsi="Calibri"/>
-          <w:sz w:val="22"/>
-          <w:szCs w:val="22"/>
-        </w:rPr>
-        <w:t>verschillende stages en studentenjobs</w:t>
-      </w:r>
-      <w:r>
-        <w:rPr>
-          <w:rFonts w:cs="Arial" w:ascii="Calibri" w:hAnsi="Calibri"/>
-          <w:sz w:val="22"/>
-          <w:szCs w:val="22"/>
-        </w:rPr>
-        <w:t xml:space="preserve"> heb ik vlot leren in team werken en communiceren met collega’s om problemen zo efficiënt mogelijk op te lossen. Verder kan ik mij in het algemeen zeer makkelijk integreren in een nieuwe omgeving.</w:t>
+        <w:t>Mijn grootste kennis en ervaring ligt bij netwerk en systeem beheer. Dit is dan ook de specialisatie richting die ik heb gekozen tijdens mijn opleiding toegepaste informatica. Door verschillende stages en studentenjobs heb ik vlot leren in team werken en communiceren met collega’s om problemen zo efficiënt mogelijk op te lossen. Verder kan ik mij in het algemeen zeer makkelijk integreren in een nieuwe omgeving.</w:t>
       </w:r>
     </w:p>
     <w:p>
@@ -2550,6 +2566,134 @@
       <w:rFonts w:cs="Wingdings"/>
     </w:rPr>
   </w:style>
+  <w:style w:type="character" w:styleId="ListLabel25">
+    <w:name w:val="ListLabel 25"/>
+    <w:qFormat/>
+    <w:rPr>
+      <w:rFonts w:ascii="Calibri" w:hAnsi="Calibri" w:cs="Wingdings"/>
+      <w:sz w:val="22"/>
+    </w:rPr>
+  </w:style>
+  <w:style w:type="character" w:styleId="ListLabel26">
+    <w:name w:val="ListLabel 26"/>
+    <w:qFormat/>
+    <w:rPr>
+      <w:rFonts w:cs="Courier New"/>
+    </w:rPr>
+  </w:style>
+  <w:style w:type="character" w:styleId="ListLabel27">
+    <w:name w:val="ListLabel 27"/>
+    <w:qFormat/>
+    <w:rPr>
+      <w:rFonts w:cs="Wingdings"/>
+    </w:rPr>
+  </w:style>
+  <w:style w:type="character" w:styleId="ListLabel28">
+    <w:name w:val="ListLabel 28"/>
+    <w:qFormat/>
+    <w:rPr>
+      <w:rFonts w:cs="Symbol"/>
+    </w:rPr>
+  </w:style>
+  <w:style w:type="character" w:styleId="ListLabel29">
+    <w:name w:val="ListLabel 29"/>
+    <w:qFormat/>
+    <w:rPr>
+      <w:rFonts w:cs="Courier New"/>
+    </w:rPr>
+  </w:style>
+  <w:style w:type="character" w:styleId="ListLabel30">
+    <w:name w:val="ListLabel 30"/>
+    <w:qFormat/>
+    <w:rPr>
+      <w:rFonts w:cs="Wingdings"/>
+    </w:rPr>
+  </w:style>
+  <w:style w:type="character" w:styleId="ListLabel31">
+    <w:name w:val="ListLabel 31"/>
+    <w:qFormat/>
+    <w:rPr>
+      <w:rFonts w:cs="Symbol"/>
+    </w:rPr>
+  </w:style>
+  <w:style w:type="character" w:styleId="ListLabel32">
+    <w:name w:val="ListLabel 32"/>
+    <w:qFormat/>
+    <w:rPr>
+      <w:rFonts w:cs="Courier New"/>
+    </w:rPr>
+  </w:style>
+  <w:style w:type="character" w:styleId="ListLabel33">
+    <w:name w:val="ListLabel 33"/>
+    <w:qFormat/>
+    <w:rPr>
+      <w:rFonts w:cs="Wingdings"/>
+    </w:rPr>
+  </w:style>
+  <w:style w:type="character" w:styleId="ListLabel34">
+    <w:name w:val="ListLabel 34"/>
+    <w:qFormat/>
+    <w:rPr>
+      <w:rFonts w:ascii="Calibri" w:hAnsi="Calibri" w:cs="Wingdings"/>
+      <w:sz w:val="22"/>
+    </w:rPr>
+  </w:style>
+  <w:style w:type="character" w:styleId="ListLabel35">
+    <w:name w:val="ListLabel 35"/>
+    <w:qFormat/>
+    <w:rPr>
+      <w:rFonts w:cs="Courier New"/>
+    </w:rPr>
+  </w:style>
+  <w:style w:type="character" w:styleId="ListLabel36">
+    <w:name w:val="ListLabel 36"/>
+    <w:qFormat/>
+    <w:rPr>
+      <w:rFonts w:cs="Wingdings"/>
+    </w:rPr>
+  </w:style>
+  <w:style w:type="character" w:styleId="ListLabel37">
+    <w:name w:val="ListLabel 37"/>
+    <w:qFormat/>
+    <w:rPr>
+      <w:rFonts w:cs="Symbol"/>
+    </w:rPr>
+  </w:style>
+  <w:style w:type="character" w:styleId="ListLabel38">
+    <w:name w:val="ListLabel 38"/>
+    <w:qFormat/>
+    <w:rPr>
+      <w:rFonts w:cs="Courier New"/>
+    </w:rPr>
+  </w:style>
+  <w:style w:type="character" w:styleId="ListLabel39">
+    <w:name w:val="ListLabel 39"/>
+    <w:qFormat/>
+    <w:rPr>
+      <w:rFonts w:cs="Wingdings"/>
+    </w:rPr>
+  </w:style>
+  <w:style w:type="character" w:styleId="ListLabel40">
+    <w:name w:val="ListLabel 40"/>
+    <w:qFormat/>
+    <w:rPr>
+      <w:rFonts w:cs="Symbol"/>
+    </w:rPr>
+  </w:style>
+  <w:style w:type="character" w:styleId="ListLabel41">
+    <w:name w:val="ListLabel 41"/>
+    <w:qFormat/>
+    <w:rPr>
+      <w:rFonts w:cs="Courier New"/>
+    </w:rPr>
+  </w:style>
+  <w:style w:type="character" w:styleId="ListLabel42">
+    <w:name w:val="ListLabel 42"/>
+    <w:qFormat/>
+    <w:rPr>
+      <w:rFonts w:cs="Wingdings"/>
+    </w:rPr>
+  </w:style>
   <w:style w:type="paragraph" w:styleId="Heading">
     <w:name w:val="Heading"/>
     <w:basedOn w:val="Normal"/>
